--- a/tmp/Exmouth3.docx
+++ b/tmp/Exmouth3.docx
@@ -1561,7 +1561,7 @@
         <w:rPr>
           <w:rFonts w:hint="default"/>
         </w:rPr>
-        <w:t>Nach einiger Zeit können wir uns endlich von ihnen losreisen. Weiter geht die Inseltour. Am Leuchtturm kaufen wir leckeren Iced Chai Latte und Cola. Langsam merken wir doch vor allem die Sonne. Wir verkriechen uns mit unseren Getränken in einen winzigen Schattenplatz und sammeln wieder etwas Kräfte. Anschliessend machen wir uns daran mit dem Fahrad zum Little Salmond Bay um zu Schwimmen. Hier bedauerten wir kurz, dass wir unsere Schnorchel auf dem Festland gelassen haben. Nach kurzer Zeit im Wasser merken wir allerdings, dass es sowieso viel zu kalt zum Schnorcheln ist. Nach dem Abtrocknen stellen wir mit Schrecken fest, dass es bereits sehr spät geworden ist. Mit vollgas geht es zurück zum Hafen, welchen wir ausser Atmen viel zu früh erreichen. Entsrechend bleibt noch genug Zeit um bei Subways ein Sandwich zu kaufen und dieses gemütlich zu verspeisen. Gut gesätigt boarden wir die Fähre welche uns zurück nach Freemont bringt. Von dort aus geht es zum Campingplatz in der nähe vom Flughafen. Vor dem ins Bett gehen schauen wir uns den Sonnenuntergang in den östlichen Hügeln von Perth an. Dort befindet sich der Zig Zag Drive welcher einen einmaligen Blick auf die Stadt bietet. Mit einem guten Glas Margaret River Wein verabschiedet sich die Sonne langsam und unser letzter Tag an der Westküste neigt sich d</w:t>
+        <w:t xml:space="preserve">Nach einiger Zeit können wir uns endlich von ihnen losreisen. Weiter geht die Inseltour. Am Leuchtturm kaufen wir leckeren Iced Chai Latte und Cola. Langsam merken wir doch vor allem die Sonne. Wir verkriechen uns mit unseren Getränken in einen winzigen Schattenplatz und sammeln wieder etwas Kräfte. Anschliessend machen wir uns daran mit dem Fahrad zum Little Salmond Bay um zu Schwimmen. Hier bedauerten wir kurz, dass wir unsere Schnorchel auf dem Festland gelassen haben. Nach kurzer Zeit im Wasser merken wir allerdings, dass es sowieso viel zu kalt zum Schnorcheln ist. Nach dem Abtrocknen stellen wir mit Schrecken fest, dass es bereits sehr spät geworden ist. Mit vollgas geht es zurück zum Hafen, welchen wir ausser Atmen viel zu früh erreichen. Entsrechend bleibt noch genug Zeit um bei Subways ein Sandwich zu kaufen und dieses gemütlich zu verspeisen. Gut gesätigt boarden wir die Fähre welche uns zurück nach Freemantle bringt. Von dort aus geht es zum Campingplatz in der nähe vom Flughafen. </w:t>
       </w:r>
       <w:bookmarkStart w:id="0" w:name="_GoBack"/>
       <w:bookmarkEnd w:id="0"/>
@@ -1569,7 +1569,7 @@
         <w:rPr>
           <w:rFonts w:hint="default"/>
         </w:rPr>
-        <w:t>em Ende zu.</w:t>
+        <w:t>Vor dem ins Bett gehen schauen wir uns den Sonnenuntergang in den östlichen Hügeln von Perth an. Dort befindet sich der Zig Zag Drive welcher einen einmaligen Blick auf die Stadt bietet. Mit einem guten Glas Margaret River Wein verabschiedet sich die Sonne langsam und unser letzter Tag an der Westküste neigt sich dem Ende zu.</w:t>
       </w:r>
     </w:p>
     <w:p>
